--- a/Smith-Hutton/Resultats.docx
+++ b/Smith-Hutton/Resultats.docx
@@ -54,18 +54,12 @@
         <w:rPr>
           <w:lang w:val="en-GB"/>
         </w:rPr>
-        <w:instrText xml:space="preserve"> REF _Ref478846945 \h </w:instrText>
-      </w:r>
-      <w:r>
-        <w:rPr>
-          <w:lang w:val="en-GB"/>
-        </w:rPr>
-      </w:r>
-      <w:r>
-        <w:rPr>
-          <w:lang w:val="en-GB"/>
-        </w:rPr>
-        <w:instrText xml:space="preserve"> \* MERGEFORMAT </w:instrText>
+        <w:instrText xml:space="preserve"> REF _Ref478846945 \h  \* MERGEFORMAT </w:instrText>
+      </w:r>
+      <w:r>
+        <w:rPr>
+          <w:lang w:val="en-GB"/>
+        </w:rPr>
       </w:r>
       <w:r>
         <w:rPr>
@@ -108,18 +102,12 @@
         <w:rPr>
           <w:lang w:val="en-GB"/>
         </w:rPr>
-        <w:instrText xml:space="preserve"> REF _Ref478819804 \h </w:instrText>
-      </w:r>
-      <w:r>
-        <w:rPr>
-          <w:lang w:val="en-GB"/>
-        </w:rPr>
-      </w:r>
-      <w:r>
-        <w:rPr>
-          <w:lang w:val="en-GB"/>
-        </w:rPr>
-        <w:instrText xml:space="preserve"> \* MERGEFORMAT </w:instrText>
+        <w:instrText xml:space="preserve"> REF _Ref478926951 \h </w:instrText>
+      </w:r>
+      <w:r>
+        <w:rPr>
+          <w:lang w:val="en-GB"/>
+        </w:rPr>
       </w:r>
       <w:r>
         <w:rPr>
@@ -129,14 +117,14 @@
       </w:r>
       <w:r>
         <w:rPr>
-          <w:lang w:val="en-GB"/>
+          <w:lang w:val="en-US"/>
         </w:rPr>
         <w:t xml:space="preserve">Figure </w:t>
       </w:r>
       <w:r>
         <w:rPr>
           <w:noProof/>
-          <w:lang w:val="en-GB"/>
+          <w:lang w:val="en-US"/>
         </w:rPr>
         <w:t>2</w:t>
       </w:r>
@@ -150,7 +138,13 @@
         <w:rPr>
           <w:lang w:val="en-GB"/>
         </w:rPr>
-        <w:t xml:space="preserve"> and </w:t>
+        <w:t xml:space="preserve"> </w:t>
+      </w:r>
+      <w:r>
+        <w:rPr>
+          <w:lang w:val="en-GB"/>
+        </w:rPr>
+        <w:t xml:space="preserve">and </w:t>
       </w:r>
       <w:r>
         <w:rPr>
@@ -162,18 +156,12 @@
         <w:rPr>
           <w:lang w:val="en-GB"/>
         </w:rPr>
-        <w:instrText xml:space="preserve"> REF _Ref478819813 \h </w:instrText>
-      </w:r>
-      <w:r>
-        <w:rPr>
-          <w:lang w:val="en-GB"/>
-        </w:rPr>
-      </w:r>
-      <w:r>
-        <w:rPr>
-          <w:lang w:val="en-GB"/>
-        </w:rPr>
-        <w:instrText xml:space="preserve"> \* MERGEFORMAT </w:instrText>
+        <w:instrText xml:space="preserve"> REF _Ref478819813 \h  \* MERGEFORMAT </w:instrText>
+      </w:r>
+      <w:r>
+        <w:rPr>
+          <w:lang w:val="en-GB"/>
+        </w:rPr>
       </w:r>
       <w:r>
         <w:rPr>
@@ -237,7 +225,7 @@
           <w:lang w:eastAsia="es-ES"/>
         </w:rPr>
         <w:drawing>
-          <wp:inline distT="0" distB="0" distL="0" distR="0" wp14:anchorId="4FF2A4AF" wp14:editId="2AA49F53">
+          <wp:inline distT="0" distB="0" distL="0" distR="0" wp14:anchorId="245F2BB7" wp14:editId="721CD67B">
             <wp:extent cx="5400040" cy="3240146"/>
             <wp:effectExtent l="0" t="0" r="0" b="0"/>
             <wp:docPr id="2" name="Imagen 2"/>
@@ -363,17 +351,13 @@
       <w:pPr>
         <w:keepNext/>
         <w:jc w:val="center"/>
-        <w:rPr>
-          <w:lang w:val="en-GB"/>
-        </w:rPr>
       </w:pPr>
       <w:r>
         <w:rPr>
-          <w:noProof/>
-          <w:lang w:eastAsia="es-ES"/>
+          <w:lang w:val="en-GB" w:eastAsia="es-ES"/>
         </w:rPr>
         <w:drawing>
-          <wp:inline distT="0" distB="0" distL="0" distR="0" wp14:anchorId="03F567EE" wp14:editId="78A0CD94">
+          <wp:inline distT="0" distB="0" distL="0" distR="0" wp14:anchorId="575D2611" wp14:editId="2B8A3DE8">
             <wp:extent cx="5400040" cy="3240146"/>
             <wp:effectExtent l="0" t="0" r="0" b="0"/>
             <wp:docPr id="1" name="Imagen 1"/>
@@ -414,52 +398,42 @@
         <w:pStyle w:val="Epgrafe"/>
         <w:jc w:val="center"/>
         <w:rPr>
-          <w:rFonts w:eastAsiaTheme="minorEastAsia"/>
           <w:lang w:val="en-GB"/>
         </w:rPr>
       </w:pPr>
-      <w:bookmarkStart w:id="1" w:name="_Ref478819804"/>
-      <w:r>
-        <w:rPr>
-          <w:lang w:val="en-GB"/>
+      <w:bookmarkStart w:id="1" w:name="_Ref478926951"/>
+      <w:r>
+        <w:rPr>
+          <w:lang w:val="en-US"/>
         </w:rPr>
         <w:t xml:space="preserve">Figure </w:t>
       </w:r>
       <w:r>
-        <w:rPr>
-          <w:lang w:val="en-GB"/>
-        </w:rPr>
         <w:fldChar w:fldCharType="begin"/>
       </w:r>
       <w:r>
         <w:rPr>
-          <w:lang w:val="en-GB"/>
+          <w:lang w:val="en-US"/>
         </w:rPr>
         <w:instrText xml:space="preserve"> SEQ Figure \* ARABIC </w:instrText>
       </w:r>
       <w:r>
-        <w:rPr>
-          <w:lang w:val="en-GB"/>
-        </w:rPr>
         <w:fldChar w:fldCharType="separate"/>
       </w:r>
       <w:r>
         <w:rPr>
           <w:noProof/>
-          <w:lang w:val="en-GB"/>
+          <w:lang w:val="en-US"/>
         </w:rPr>
         <w:t>2</w:t>
       </w:r>
       <w:r>
-        <w:rPr>
-          <w:lang w:val="en-GB"/>
-        </w:rPr>
         <w:fldChar w:fldCharType="end"/>
       </w:r>
       <w:bookmarkEnd w:id="1"/>
       <w:r>
         <w:rPr>
-          <w:lang w:val="en-GB"/>
+          <w:lang w:val="en-US"/>
         </w:rPr>
         <w:t xml:space="preserve">: </w:t>
       </w:r>
@@ -548,7 +522,7 @@
       </w:pPr>
       <w:r>
         <w:rPr>
-          <w:lang w:val="en-GB"/>
+          <w:lang w:val="en-US"/>
         </w:rPr>
         <w:lastRenderedPageBreak/>
         <w:t xml:space="preserve">In </w:t>
@@ -561,9 +535,9 @@
       </w:r>
       <w:r>
         <w:rPr>
-          <w:lang w:val="en-GB"/>
-        </w:rPr>
-        <w:instrText xml:space="preserve"> REF _Ref478819804 \h </w:instrText>
+          <w:lang w:val="en-US"/>
+        </w:rPr>
+        <w:instrText xml:space="preserve"> REF _Ref478926951 \h </w:instrText>
       </w:r>
       <w:r>
         <w:rPr>
@@ -578,14 +552,14 @@
       </w:r>
       <w:r>
         <w:rPr>
-          <w:lang w:val="en-GB"/>
+          <w:lang w:val="en-US"/>
         </w:rPr>
         <w:t xml:space="preserve">Figure </w:t>
       </w:r>
       <w:r>
         <w:rPr>
           <w:noProof/>
-          <w:lang w:val="en-GB"/>
+          <w:lang w:val="en-US"/>
         </w:rPr>
         <w:t>2</w:t>
       </w:r>
@@ -595,11 +569,19 @@
         </w:rPr>
         <w:fldChar w:fldCharType="end"/>
       </w:r>
-      <w:r>
-        <w:rPr>
-          <w:lang w:val="en-GB"/>
-        </w:rPr>
-        <w:t xml:space="preserve"> and </w:t>
+      <w:bookmarkStart w:id="2" w:name="_GoBack"/>
+      <w:bookmarkEnd w:id="2"/>
+      <w:r>
+        <w:rPr>
+          <w:lang w:val="en-US"/>
+        </w:rPr>
+        <w:t xml:space="preserve"> </w:t>
+      </w:r>
+      <w:r>
+        <w:rPr>
+          <w:lang w:val="en-GB"/>
+        </w:rPr>
+        <w:t xml:space="preserve">and </w:t>
       </w:r>
       <w:r>
         <w:rPr>
@@ -664,7 +646,7 @@
           <w:lang w:eastAsia="es-ES"/>
         </w:rPr>
         <w:drawing>
-          <wp:inline distT="0" distB="0" distL="0" distR="0" wp14:anchorId="4BFBA8D7" wp14:editId="10892689">
+          <wp:inline distT="0" distB="0" distL="0" distR="0" wp14:anchorId="3070CDAA" wp14:editId="728EC89F">
             <wp:extent cx="5400040" cy="3240146"/>
             <wp:effectExtent l="0" t="0" r="0" b="0"/>
             <wp:docPr id="5" name="Imagen 5"/>
@@ -709,7 +691,7 @@
           <w:lang w:val="en-GB"/>
         </w:rPr>
       </w:pPr>
-      <w:bookmarkStart w:id="2" w:name="_Ref478819813"/>
+      <w:bookmarkStart w:id="3" w:name="_Ref478819813"/>
       <w:r>
         <w:rPr>
           <w:lang w:val="en-GB"/>
@@ -747,7 +729,7 @@
         </w:rPr>
         <w:fldChar w:fldCharType="end"/>
       </w:r>
-      <w:bookmarkEnd w:id="2"/>
+      <w:bookmarkEnd w:id="3"/>
       <w:r>
         <w:rPr>
           <w:lang w:val="en-GB"/>
@@ -840,7 +822,7 @@
           <w:lang w:eastAsia="es-ES"/>
         </w:rPr>
         <w:drawing>
-          <wp:inline distT="0" distB="0" distL="0" distR="0" wp14:anchorId="09AA81FD" wp14:editId="6D4983D3">
+          <wp:inline distT="0" distB="0" distL="0" distR="0" wp14:anchorId="6AB3821B" wp14:editId="039339E0">
             <wp:extent cx="5400040" cy="3240146"/>
             <wp:effectExtent l="0" t="0" r="0" b="0"/>
             <wp:docPr id="10" name="Imagen 10"/>
@@ -1016,8 +998,83 @@
           <w:noProof/>
           <w:lang w:eastAsia="es-ES"/>
         </w:rPr>
+        <mc:AlternateContent>
+          <mc:Choice Requires="wps">
+            <w:drawing>
+              <wp:anchor distT="0" distB="0" distL="114300" distR="114300" simplePos="0" relativeHeight="251659264" behindDoc="0" locked="0" layoutInCell="1" allowOverlap="1" wp14:anchorId="37A25D72" wp14:editId="6AE7B1F5">
+                <wp:simplePos x="0" y="0"/>
+                <wp:positionH relativeFrom="column">
+                  <wp:posOffset>158115</wp:posOffset>
+                </wp:positionH>
+                <wp:positionV relativeFrom="paragraph">
+                  <wp:posOffset>2085975</wp:posOffset>
+                </wp:positionV>
+                <wp:extent cx="295275" cy="285750"/>
+                <wp:effectExtent l="0" t="0" r="9525" b="0"/>
+                <wp:wrapNone/>
+                <wp:docPr id="7" name="7 Rectángulo"/>
+                <wp:cNvGraphicFramePr/>
+                <a:graphic xmlns:a="http://schemas.openxmlformats.org/drawingml/2006/main">
+                  <a:graphicData uri="http://schemas.microsoft.com/office/word/2010/wordprocessingShape">
+                    <wps:wsp>
+                      <wps:cNvSpPr/>
+                      <wps:spPr>
+                        <a:xfrm>
+                          <a:off x="0" y="0"/>
+                          <a:ext cx="295275" cy="285750"/>
+                        </a:xfrm>
+                        <a:prstGeom prst="rect">
+                          <a:avLst/>
+                        </a:prstGeom>
+                        <a:solidFill>
+                          <a:schemeClr val="bg1"/>
+                        </a:solidFill>
+                        <a:ln>
+                          <a:noFill/>
+                        </a:ln>
+                      </wps:spPr>
+                      <wps:style>
+                        <a:lnRef idx="2">
+                          <a:schemeClr val="accent1">
+                            <a:shade val="50000"/>
+                          </a:schemeClr>
+                        </a:lnRef>
+                        <a:fillRef idx="1">
+                          <a:schemeClr val="accent1"/>
+                        </a:fillRef>
+                        <a:effectRef idx="0">
+                          <a:schemeClr val="accent1"/>
+                        </a:effectRef>
+                        <a:fontRef idx="minor">
+                          <a:schemeClr val="lt1"/>
+                        </a:fontRef>
+                      </wps:style>
+                      <wps:bodyPr rot="0" spcFirstLastPara="0" vertOverflow="overflow" horzOverflow="overflow" vert="horz" wrap="square" lIns="91440" tIns="45720" rIns="91440" bIns="45720" numCol="1" spcCol="0" rtlCol="0" fromWordArt="0" anchor="ctr" anchorCtr="0" forceAA="0" compatLnSpc="1">
+                        <a:prstTxWarp prst="textNoShape">
+                          <a:avLst/>
+                        </a:prstTxWarp>
+                        <a:noAutofit/>
+                      </wps:bodyPr>
+                    </wps:wsp>
+                  </a:graphicData>
+                </a:graphic>
+              </wp:anchor>
+            </w:drawing>
+          </mc:Choice>
+          <mc:Fallback>
+            <w:pict>
+              <v:rect id="7 Rectángulo" o:spid="_x0000_s1026" style="position:absolute;margin-left:12.45pt;margin-top:164.25pt;width:23.25pt;height:22.5pt;z-index:251659264;visibility:visible;mso-wrap-style:square;mso-wrap-distance-left:9pt;mso-wrap-distance-top:0;mso-wrap-distance-right:9pt;mso-wrap-distance-bottom:0;mso-position-horizontal:absolute;mso-position-horizontal-relative:text;mso-position-vertical:absolute;mso-position-vertical-relative:text;v-text-anchor:middle" o:gfxdata="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" fillcolor="white [3212]" stroked="f" strokeweight="2pt"/>
+            </w:pict>
+          </mc:Fallback>
+        </mc:AlternateContent>
+      </w:r>
+      <w:r>
+        <w:rPr>
+          <w:noProof/>
+          <w:lang w:eastAsia="es-ES"/>
+        </w:rPr>
         <w:drawing>
-          <wp:inline distT="0" distB="0" distL="0" distR="0" wp14:anchorId="61835A7B" wp14:editId="07331D98">
+          <wp:inline distT="0" distB="0" distL="0" distR="0" wp14:anchorId="55A2F226" wp14:editId="6730763E">
             <wp:extent cx="5807930" cy="2609850"/>
             <wp:effectExtent l="0" t="0" r="2540" b="0"/>
             <wp:docPr id="3" name="Imagen 3"/>
@@ -1069,7 +1126,7 @@
           <w:lang w:val="en-GB"/>
         </w:rPr>
       </w:pPr>
-      <w:bookmarkStart w:id="3" w:name="_Ref478825531"/>
+      <w:bookmarkStart w:id="4" w:name="_Ref478825531"/>
       <w:r>
         <w:rPr>
           <w:lang w:val="en-GB"/>
@@ -1107,7 +1164,7 @@
         </w:rPr>
         <w:fldChar w:fldCharType="end"/>
       </w:r>
-      <w:bookmarkEnd w:id="3"/>
+      <w:bookmarkEnd w:id="4"/>
       <w:r>
         <w:rPr>
           <w:lang w:val="en-GB"/>
@@ -1160,8 +1217,6 @@
           <w:lang w:val="en-GB"/>
         </w:rPr>
       </w:pPr>
-      <w:bookmarkStart w:id="4" w:name="_GoBack"/>
-      <w:bookmarkEnd w:id="4"/>
     </w:p>
     <w:p>
       <w:pPr>
@@ -1176,8 +1231,83 @@
           <w:noProof/>
           <w:lang w:eastAsia="es-ES"/>
         </w:rPr>
+        <mc:AlternateContent>
+          <mc:Choice Requires="wps">
+            <w:drawing>
+              <wp:anchor distT="0" distB="0" distL="114300" distR="114300" simplePos="0" relativeHeight="251661312" behindDoc="0" locked="0" layoutInCell="1" allowOverlap="1" wp14:anchorId="12132406" wp14:editId="0359BEBE">
+                <wp:simplePos x="0" y="0"/>
+                <wp:positionH relativeFrom="column">
+                  <wp:posOffset>177165</wp:posOffset>
+                </wp:positionH>
+                <wp:positionV relativeFrom="paragraph">
+                  <wp:posOffset>2105660</wp:posOffset>
+                </wp:positionV>
+                <wp:extent cx="295275" cy="285750"/>
+                <wp:effectExtent l="0" t="0" r="9525" b="0"/>
+                <wp:wrapNone/>
+                <wp:docPr id="9" name="9 Rectángulo"/>
+                <wp:cNvGraphicFramePr/>
+                <a:graphic xmlns:a="http://schemas.openxmlformats.org/drawingml/2006/main">
+                  <a:graphicData uri="http://schemas.microsoft.com/office/word/2010/wordprocessingShape">
+                    <wps:wsp>
+                      <wps:cNvSpPr/>
+                      <wps:spPr>
+                        <a:xfrm>
+                          <a:off x="0" y="0"/>
+                          <a:ext cx="295275" cy="285750"/>
+                        </a:xfrm>
+                        <a:prstGeom prst="rect">
+                          <a:avLst/>
+                        </a:prstGeom>
+                        <a:solidFill>
+                          <a:schemeClr val="bg1"/>
+                        </a:solidFill>
+                        <a:ln>
+                          <a:noFill/>
+                        </a:ln>
+                      </wps:spPr>
+                      <wps:style>
+                        <a:lnRef idx="2">
+                          <a:schemeClr val="accent1">
+                            <a:shade val="50000"/>
+                          </a:schemeClr>
+                        </a:lnRef>
+                        <a:fillRef idx="1">
+                          <a:schemeClr val="accent1"/>
+                        </a:fillRef>
+                        <a:effectRef idx="0">
+                          <a:schemeClr val="accent1"/>
+                        </a:effectRef>
+                        <a:fontRef idx="minor">
+                          <a:schemeClr val="lt1"/>
+                        </a:fontRef>
+                      </wps:style>
+                      <wps:bodyPr rot="0" spcFirstLastPara="0" vertOverflow="overflow" horzOverflow="overflow" vert="horz" wrap="square" lIns="91440" tIns="45720" rIns="91440" bIns="45720" numCol="1" spcCol="0" rtlCol="0" fromWordArt="0" anchor="ctr" anchorCtr="0" forceAA="0" compatLnSpc="1">
+                        <a:prstTxWarp prst="textNoShape">
+                          <a:avLst/>
+                        </a:prstTxWarp>
+                        <a:noAutofit/>
+                      </wps:bodyPr>
+                    </wps:wsp>
+                  </a:graphicData>
+                </a:graphic>
+              </wp:anchor>
+            </w:drawing>
+          </mc:Choice>
+          <mc:Fallback>
+            <w:pict>
+              <v:rect id="9 Rectángulo" o:spid="_x0000_s1026" style="position:absolute;margin-left:13.95pt;margin-top:165.8pt;width:23.25pt;height:22.5pt;z-index:251661312;visibility:visible;mso-wrap-style:square;mso-wrap-distance-left:9pt;mso-wrap-distance-top:0;mso-wrap-distance-right:9pt;mso-wrap-distance-bottom:0;mso-position-horizontal:absolute;mso-position-horizontal-relative:text;mso-position-vertical:absolute;mso-position-vertical-relative:text;v-text-anchor:middle" o:gfxdata="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" fillcolor="white [3212]" stroked="f" strokeweight="2pt"/>
+            </w:pict>
+          </mc:Fallback>
+        </mc:AlternateContent>
+      </w:r>
+      <w:r>
+        <w:rPr>
+          <w:noProof/>
+          <w:lang w:eastAsia="es-ES"/>
+        </w:rPr>
         <w:drawing>
-          <wp:inline distT="0" distB="0" distL="0" distR="0" wp14:anchorId="4F02FBD4" wp14:editId="4083C2EA">
+          <wp:inline distT="0" distB="0" distL="0" distR="0" wp14:anchorId="24F73A38" wp14:editId="3B813CDA">
             <wp:extent cx="5884409" cy="2657475"/>
             <wp:effectExtent l="0" t="0" r="2540" b="0"/>
             <wp:docPr id="8" name="Imagen 8"/>
@@ -1559,11 +1689,87 @@
       </w:pPr>
       <w:r>
         <w:rPr>
-          <w:lang w:val="en-GB" w:eastAsia="es-ES"/>
+          <w:noProof/>
+          <w:lang w:eastAsia="es-ES"/>
         </w:rPr>
         <w:lastRenderedPageBreak/>
+        <mc:AlternateContent>
+          <mc:Choice Requires="wps">
+            <w:drawing>
+              <wp:anchor distT="0" distB="0" distL="114300" distR="114300" simplePos="0" relativeHeight="251663360" behindDoc="0" locked="0" layoutInCell="1" allowOverlap="1" wp14:anchorId="35C1F290" wp14:editId="6C834DCF">
+                <wp:simplePos x="0" y="0"/>
+                <wp:positionH relativeFrom="column">
+                  <wp:posOffset>34290</wp:posOffset>
+                </wp:positionH>
+                <wp:positionV relativeFrom="paragraph">
+                  <wp:posOffset>2195830</wp:posOffset>
+                </wp:positionV>
+                <wp:extent cx="295275" cy="285750"/>
+                <wp:effectExtent l="0" t="0" r="9525" b="0"/>
+                <wp:wrapNone/>
+                <wp:docPr id="11" name="11 Rectángulo"/>
+                <wp:cNvGraphicFramePr/>
+                <a:graphic xmlns:a="http://schemas.openxmlformats.org/drawingml/2006/main">
+                  <a:graphicData uri="http://schemas.microsoft.com/office/word/2010/wordprocessingShape">
+                    <wps:wsp>
+                      <wps:cNvSpPr/>
+                      <wps:spPr>
+                        <a:xfrm>
+                          <a:off x="0" y="0"/>
+                          <a:ext cx="295275" cy="285750"/>
+                        </a:xfrm>
+                        <a:prstGeom prst="rect">
+                          <a:avLst/>
+                        </a:prstGeom>
+                        <a:solidFill>
+                          <a:schemeClr val="bg1"/>
+                        </a:solidFill>
+                        <a:ln>
+                          <a:noFill/>
+                        </a:ln>
+                      </wps:spPr>
+                      <wps:style>
+                        <a:lnRef idx="2">
+                          <a:schemeClr val="accent1">
+                            <a:shade val="50000"/>
+                          </a:schemeClr>
+                        </a:lnRef>
+                        <a:fillRef idx="1">
+                          <a:schemeClr val="accent1"/>
+                        </a:fillRef>
+                        <a:effectRef idx="0">
+                          <a:schemeClr val="accent1"/>
+                        </a:effectRef>
+                        <a:fontRef idx="minor">
+                          <a:schemeClr val="lt1"/>
+                        </a:fontRef>
+                      </wps:style>
+                      <wps:bodyPr rot="0" spcFirstLastPara="0" vertOverflow="overflow" horzOverflow="overflow" vert="horz" wrap="square" lIns="91440" tIns="45720" rIns="91440" bIns="45720" numCol="1" spcCol="0" rtlCol="0" fromWordArt="0" anchor="ctr" anchorCtr="0" forceAA="0" compatLnSpc="1">
+                        <a:prstTxWarp prst="textNoShape">
+                          <a:avLst/>
+                        </a:prstTxWarp>
+                        <a:noAutofit/>
+                      </wps:bodyPr>
+                    </wps:wsp>
+                  </a:graphicData>
+                </a:graphic>
+              </wp:anchor>
+            </w:drawing>
+          </mc:Choice>
+          <mc:Fallback>
+            <w:pict>
+              <v:rect id="11 Rectángulo" o:spid="_x0000_s1026" style="position:absolute;margin-left:2.7pt;margin-top:172.9pt;width:23.25pt;height:22.5pt;z-index:251663360;visibility:visible;mso-wrap-style:square;mso-wrap-distance-left:9pt;mso-wrap-distance-top:0;mso-wrap-distance-right:9pt;mso-wrap-distance-bottom:0;mso-position-horizontal:absolute;mso-position-horizontal-relative:text;mso-position-vertical:absolute;mso-position-vertical-relative:text;v-text-anchor:middle" o:gfxdata="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" fillcolor="white [3212]" stroked="f" strokeweight="2pt"/>
+            </w:pict>
+          </mc:Fallback>
+        </mc:AlternateContent>
+      </w:r>
+      <w:r>
+        <w:rPr>
+          <w:noProof/>
+          <w:lang w:eastAsia="es-ES"/>
+        </w:rPr>
         <w:drawing>
-          <wp:inline distT="0" distB="0" distL="0" distR="0" wp14:anchorId="19D96F1D" wp14:editId="458878C9">
+          <wp:inline distT="0" distB="0" distL="0" distR="0" wp14:anchorId="5C71A2F0" wp14:editId="0E84B585">
             <wp:extent cx="5446189" cy="2809875"/>
             <wp:effectExtent l="0" t="0" r="2540" b="0"/>
             <wp:docPr id="4" name="Imagen 4"/>
@@ -1773,6 +1979,7 @@
         <w:docPartUnique/>
       </w:docPartObj>
     </w:sdtPr>
+    <w:sdtEndPr/>
     <w:sdtContent>
       <w:p>
         <w:pPr>
@@ -1792,7 +1999,7 @@
           <w:rPr>
             <w:noProof/>
           </w:rPr>
-          <w:t>2</w:t>
+          <w:t>3</w:t>
         </w:r>
         <w:r>
           <w:fldChar w:fldCharType="end"/>
@@ -2517,495 +2724,6 @@
 </w:styles>
 </file>
 
-<file path=word/glossary/document.xml><?xml version="1.0" encoding="utf-8"?>
-<w:glossaryDocument xmlns:wpc="http://schemas.microsoft.com/office/word/2010/wordprocessingCanvas" xmlns:mc="http://schemas.openxmlformats.org/markup-compatibility/2006" xmlns:o="urn:schemas-microsoft-com:office:office" xmlns:r="http://schemas.openxmlformats.org/officeDocument/2006/relationships" xmlns:m="http://schemas.openxmlformats.org/officeDocument/2006/math" xmlns:v="urn:schemas-microsoft-com:vml" xmlns:wp14="http://schemas.microsoft.com/office/word/2010/wordprocessingDrawing" xmlns:wp="http://schemas.openxmlformats.org/drawingml/2006/wordprocessingDrawing" xmlns:w10="urn:schemas-microsoft-com:office:word" xmlns:w="http://schemas.openxmlformats.org/wordprocessingml/2006/main" xmlns:w14="http://schemas.microsoft.com/office/word/2010/wordml" xmlns:wpg="http://schemas.microsoft.com/office/word/2010/wordprocessingGroup" xmlns:wpi="http://schemas.microsoft.com/office/word/2010/wordprocessingInk" xmlns:wne="http://schemas.microsoft.com/office/word/2006/wordml" xmlns:wps="http://schemas.microsoft.com/office/word/2010/wordprocessingShape" mc:Ignorable="w14 wp14"/>
-</file>
-
-<file path=word/glossary/fontTable.xml><?xml version="1.0" encoding="utf-8"?>
-<w:fonts xmlns:mc="http://schemas.openxmlformats.org/markup-compatibility/2006" xmlns:r="http://schemas.openxmlformats.org/officeDocument/2006/relationships" xmlns:w="http://schemas.openxmlformats.org/wordprocessingml/2006/main" xmlns:w14="http://schemas.microsoft.com/office/word/2010/wordml" mc:Ignorable="w14">
-  <w:font w:name="Calibri">
-    <w:panose1 w:val="020F0502020204030204"/>
-    <w:charset w:val="00"/>
-    <w:family w:val="swiss"/>
-    <w:pitch w:val="variable"/>
-    <w:sig w:usb0="E0002AFF" w:usb1="C000247B" w:usb2="00000009" w:usb3="00000000" w:csb0="000001FF" w:csb1="00000000"/>
-  </w:font>
-  <w:font w:name="Times New Roman">
-    <w:panose1 w:val="02020603050405020304"/>
-    <w:charset w:val="00"/>
-    <w:family w:val="roman"/>
-    <w:pitch w:val="variable"/>
-    <w:sig w:usb0="E0002EFF" w:usb1="C000785B" w:usb2="00000009" w:usb3="00000000" w:csb0="000001FF" w:csb1="00000000"/>
-  </w:font>
-  <w:font w:name="Cambria">
-    <w:panose1 w:val="02040503050406030204"/>
-    <w:charset w:val="00"/>
-    <w:family w:val="roman"/>
-    <w:pitch w:val="variable"/>
-    <w:sig w:usb0="E00002FF" w:usb1="400004FF" w:usb2="00000000" w:usb3="00000000" w:csb0="0000019F" w:csb1="00000000"/>
-  </w:font>
-  <w:font w:name="Tahoma">
-    <w:panose1 w:val="020B0604030504040204"/>
-    <w:charset w:val="00"/>
-    <w:family w:val="swiss"/>
-    <w:pitch w:val="variable"/>
-    <w:sig w:usb0="E1002EFF" w:usb1="C000605B" w:usb2="00000029" w:usb3="00000000" w:csb0="000101FF" w:csb1="00000000"/>
-  </w:font>
-  <w:font w:name="Cambria Math">
-    <w:panose1 w:val="02040503050406030204"/>
-    <w:charset w:val="00"/>
-    <w:family w:val="roman"/>
-    <w:pitch w:val="variable"/>
-    <w:sig w:usb0="E00002FF" w:usb1="420024FF" w:usb2="00000000" w:usb3="00000000" w:csb0="0000019F" w:csb1="00000000"/>
-  </w:font>
-</w:fonts>
-</file>
-
-<file path=word/glossary/settings.xml><?xml version="1.0" encoding="utf-8"?>
-<w:settings xmlns:mc="http://schemas.openxmlformats.org/markup-compatibility/2006" xmlns:o="urn:schemas-microsoft-com:office:office" xmlns:r="http://schemas.openxmlformats.org/officeDocument/2006/relationships" xmlns:m="http://schemas.openxmlformats.org/officeDocument/2006/math" xmlns:v="urn:schemas-microsoft-com:vml" xmlns:w10="urn:schemas-microsoft-com:office:word" xmlns:w="http://schemas.openxmlformats.org/wordprocessingml/2006/main" xmlns:w14="http://schemas.microsoft.com/office/word/2010/wordml" xmlns:sl="http://schemas.openxmlformats.org/schemaLibrary/2006/main" mc:Ignorable="w14">
-  <w:view w:val="normal"/>
-  <w:defaultTabStop w:val="708"/>
-  <w:hyphenationZone w:val="425"/>
-  <w:characterSpacingControl w:val="doNotCompress"/>
-  <w:compat>
-    <w:useFELayout/>
-    <w:compatSetting w:name="compatibilityMode" w:uri="http://schemas.microsoft.com/office/word" w:val="14"/>
-    <w:compatSetting w:name="overrideTableStyleFontSizeAndJustification" w:uri="http://schemas.microsoft.com/office/word" w:val="1"/>
-    <w:compatSetting w:name="enableOpenTypeFeatures" w:uri="http://schemas.microsoft.com/office/word" w:val="1"/>
-    <w:compatSetting w:name="doNotFlipMirrorIndents" w:uri="http://schemas.microsoft.com/office/word" w:val="1"/>
-  </w:compat>
-  <w:rsids>
-    <w:rsidRoot w:val="00A3233E"/>
-    <w:rsid w:val="00146880"/>
-    <w:rsid w:val="00A3233E"/>
-  </w:rsids>
-  <m:mathPr>
-    <m:mathFont m:val="Cambria Math"/>
-    <m:brkBin m:val="before"/>
-    <m:brkBinSub m:val="--"/>
-    <m:smallFrac m:val="0"/>
-    <m:dispDef/>
-    <m:lMargin m:val="0"/>
-    <m:rMargin m:val="0"/>
-    <m:defJc m:val="centerGroup"/>
-    <m:wrapIndent m:val="1440"/>
-    <m:intLim m:val="subSup"/>
-    <m:naryLim m:val="undOvr"/>
-  </m:mathPr>
-  <w:themeFontLang w:val="es-ES"/>
-  <w:clrSchemeMapping w:bg1="light1" w:t1="dark1" w:bg2="light2" w:t2="dark2" w:accent1="accent1" w:accent2="accent2" w:accent3="accent3" w:accent4="accent4" w:accent5="accent5" w:accent6="accent6" w:hyperlink="hyperlink" w:followedHyperlink="followedHyperlink"/>
-  <w:decimalSymbol w:val=","/>
-  <w:listSeparator w:val=";"/>
-</w:settings>
-</file>
-
-<file path=word/glossary/styles.xml><?xml version="1.0" encoding="utf-8"?>
-<w:styles xmlns:mc="http://schemas.openxmlformats.org/markup-compatibility/2006" xmlns:r="http://schemas.openxmlformats.org/officeDocument/2006/relationships" xmlns:w="http://schemas.openxmlformats.org/wordprocessingml/2006/main" xmlns:w14="http://schemas.microsoft.com/office/word/2010/wordml" mc:Ignorable="w14">
-  <w:docDefaults>
-    <w:rPrDefault>
-      <w:rPr>
-        <w:rFonts w:asciiTheme="minorHAnsi" w:eastAsiaTheme="minorEastAsia" w:hAnsiTheme="minorHAnsi" w:cstheme="minorBidi"/>
-        <w:sz w:val="22"/>
-        <w:szCs w:val="22"/>
-        <w:lang w:val="es-ES" w:eastAsia="es-ES" w:bidi="ar-SA"/>
-      </w:rPr>
-    </w:rPrDefault>
-    <w:pPrDefault>
-      <w:pPr>
-        <w:spacing w:after="200" w:line="276" w:lineRule="auto"/>
-      </w:pPr>
-    </w:pPrDefault>
-  </w:docDefaults>
-  <w:latentStyles w:defLockedState="0" w:defUIPriority="99" w:defSemiHidden="1" w:defUnhideWhenUsed="1" w:defQFormat="0" w:count="267">
-    <w:lsdException w:name="Normal" w:semiHidden="0" w:uiPriority="0" w:unhideWhenUsed="0" w:qFormat="1"/>
-    <w:lsdException w:name="heading 1" w:semiHidden="0" w:uiPriority="9" w:unhideWhenUsed="0" w:qFormat="1"/>
-    <w:lsdException w:name="heading 2" w:uiPriority="9" w:qFormat="1"/>
-    <w:lsdException w:name="heading 3" w:uiPriority="9" w:qFormat="1"/>
-    <w:lsdException w:name="heading 4" w:uiPriority="9" w:qFormat="1"/>
-    <w:lsdException w:name="heading 5" w:uiPriority="9" w:qFormat="1"/>
-    <w:lsdException w:name="heading 6" w:uiPriority="9" w:qFormat="1"/>
-    <w:lsdException w:name="heading 7" w:uiPriority="9" w:qFormat="1"/>
-    <w:lsdException w:name="heading 8" w:uiPriority="9" w:qFormat="1"/>
-    <w:lsdException w:name="heading 9" w:uiPriority="9" w:qFormat="1"/>
-    <w:lsdException w:name="toc 1" w:uiPriority="39"/>
-    <w:lsdException w:name="toc 2" w:uiPriority="39"/>
-    <w:lsdException w:name="toc 3" w:uiPriority="39"/>
-    <w:lsdException w:name="toc 4" w:uiPriority="39"/>
-    <w:lsdException w:name="toc 5" w:uiPriority="39"/>
-    <w:lsdException w:name="toc 6" w:uiPriority="39"/>
-    <w:lsdException w:name="toc 7" w:uiPriority="39"/>
-    <w:lsdException w:name="toc 8" w:uiPriority="39"/>
-    <w:lsdException w:name="toc 9" w:uiPriority="39"/>
-    <w:lsdException w:name="caption" w:uiPriority="35" w:qFormat="1"/>
-    <w:lsdException w:name="Title" w:semiHidden="0" w:uiPriority="10" w:unhideWhenUsed="0" w:qFormat="1"/>
-    <w:lsdException w:name="Default Paragraph Font" w:uiPriority="1"/>
-    <w:lsdException w:name="Subtitle" w:semiHidden="0" w:uiPriority="11" w:unhideWhenUsed="0" w:qFormat="1"/>
-    <w:lsdException w:name="Strong" w:semiHidden="0" w:uiPriority="22" w:unhideWhenUsed="0" w:qFormat="1"/>
-    <w:lsdException w:name="Emphasis" w:semiHidden="0" w:uiPriority="20" w:unhideWhenUsed="0" w:qFormat="1"/>
-    <w:lsdException w:name="Table Grid" w:semiHidden="0" w:uiPriority="59" w:unhideWhenUsed="0"/>
-    <w:lsdException w:name="Placeholder Text" w:unhideWhenUsed="0"/>
-    <w:lsdException w:name="No Spacing" w:semiHidden="0" w:uiPriority="1" w:unhideWhenUsed="0" w:qFormat="1"/>
-    <w:lsdException w:name="Light Shading" w:semiHidden="0" w:uiPriority="60" w:unhideWhenUsed="0"/>
-    <w:lsdException w:name="Light List" w:semiHidden="0" w:uiPriority="61" w:unhideWhenUsed="0"/>
-    <w:lsdException w:name="Light Grid" w:semiHidden="0" w:uiPriority="62" w:unhideWhenUsed="0"/>
-    <w:lsdException w:name="Medium Shading 1" w:semiHidden="0" w:uiPriority="63" w:unhideWhenUsed="0"/>
-    <w:lsdException w:name="Medium Shading 2" w:semiHidden="0" w:uiPriority="64" w:unhideWhenUsed="0"/>
-    <w:lsdException w:name="Medium List 1" w:semiHidden="0" w:uiPriority="65" w:unhideWhenUsed="0"/>
-    <w:lsdException w:name="Medium List 2" w:semiHidden="0" w:uiPriority="66" w:unhideWhenUsed="0"/>
-    <w:lsdException w:name="Medium Grid 1" w:semiHidden="0" w:uiPriority="67" w:unhideWhenUsed="0"/>
-    <w:lsdException w:name="Medium Grid 2" w:semiHidden="0" w:uiPriority="68" w:unhideWhenUsed="0"/>
-    <w:lsdException w:name="Medium Grid 3" w:semiHidden="0" w:uiPriority="69" w:unhideWhenUsed="0"/>
-    <w:lsdException w:name="Dark List" w:semiHidden="0" w:uiPriority="70" w:unhideWhenUsed="0"/>
-    <w:lsdException w:name="Colorful Shading" w:semiHidden="0" w:uiPriority="71" w:unhideWhenUsed="0"/>
-    <w:lsdException w:name="Colorful List" w:semiHidden="0" w:uiPriority="72" w:unhideWhenUsed="0"/>
-    <w:lsdException w:name="Colorful Grid" w:semiHidden="0" w:uiPriority="73" w:unhideWhenUsed="0"/>
-    <w:lsdException w:name="Light Shading Accent 1" w:semiHidden="0" w:uiPriority="60" w:unhideWhenUsed="0"/>
-    <w:lsdException w:name="Light List Accent 1" w:semiHidden="0" w:uiPriority="61" w:unhideWhenUsed="0"/>
-    <w:lsdException w:name="Light Grid Accent 1" w:semiHidden="0" w:uiPriority="62" w:unhideWhenUsed="0"/>
-    <w:lsdException w:name="Medium Shading 1 Accent 1" w:semiHidden="0" w:uiPriority="63" w:unhideWhenUsed="0"/>
-    <w:lsdException w:name="Medium Shading 2 Accent 1" w:semiHidden="0" w:uiPriority="64" w:unhideWhenUsed="0"/>
-    <w:lsdException w:name="Medium List 1 Accent 1" w:semiHidden="0" w:uiPriority="65" w:unhideWhenUsed="0"/>
-    <w:lsdException w:name="Revision" w:unhideWhenUsed="0"/>
-    <w:lsdException w:name="List Paragraph" w:semiHidden="0" w:uiPriority="34" w:unhideWhenUsed="0" w:qFormat="1"/>
-    <w:lsdException w:name="Quote" w:semiHidden="0" w:uiPriority="29" w:unhideWhenUsed="0" w:qFormat="1"/>
-    <w:lsdException w:name="Intense Quote" w:semiHidden="0" w:uiPriority="30" w:unhideWhenUsed="0" w:qFormat="1"/>
-    <w:lsdException w:name="Medium List 2 Accent 1" w:semiHidden="0" w:uiPriority="66" w:unhideWhenUsed="0"/>
-    <w:lsdException w:name="Medium Grid 1 Accent 1" w:semiHidden="0" w:uiPriority="67" w:unhideWhenUsed="0"/>
-    <w:lsdException w:name="Medium Grid 2 Accent 1" w:semiHidden="0" w:uiPriority="68" w:unhideWhenUsed="0"/>
-    <w:lsdException w:name="Medium Grid 3 Accent 1" w:semiHidden="0" w:uiPriority="69" w:unhideWhenUsed="0"/>
-    <w:lsdException w:name="Dark List Accent 1" w:semiHidden="0" w:uiPriority="70" w:unhideWhenUsed="0"/>
-    <w:lsdException w:name="Colorful Shading Accent 1" w:semiHidden="0" w:uiPriority="71" w:unhideWhenUsed="0"/>
-    <w:lsdException w:name="Colorful List Accent 1" w:semiHidden="0" w:uiPriority="72" w:unhideWhenUsed="0"/>
-    <w:lsdException w:name="Colorful Grid Accent 1" w:semiHidden="0" w:uiPriority="73" w:unhideWhenUsed="0"/>
-    <w:lsdException w:name="Light Shading Accent 2" w:semiHidden="0" w:uiPriority="60" w:unhideWhenUsed="0"/>
-    <w:lsdException w:name="Light List Accent 2" w:semiHidden="0" w:uiPriority="61" w:unhideWhenUsed="0"/>
-    <w:lsdException w:name="Light Grid Accent 2" w:semiHidden="0" w:uiPriority="62" w:unhideWhenUsed="0"/>
-    <w:lsdException w:name="Medium Shading 1 Accent 2" w:semiHidden="0" w:uiPriority="63" w:unhideWhenUsed="0"/>
-    <w:lsdException w:name="Medium Shading 2 Accent 2" w:semiHidden="0" w:uiPriority="64" w:unhideWhenUsed="0"/>
-    <w:lsdException w:name="Medium List 1 Accent 2" w:semiHidden="0" w:uiPriority="65" w:unhideWhenUsed="0"/>
-    <w:lsdException w:name="Medium List 2 Accent 2" w:semiHidden="0" w:uiPriority="66" w:unhideWhenUsed="0"/>
-    <w:lsdException w:name="Medium Grid 1 Accent 2" w:semiHidden="0" w:uiPriority="67" w:unhideWhenUsed="0"/>
-    <w:lsdException w:name="Medium Grid 2 Accent 2" w:semiHidden="0" w:uiPriority="68" w:unhideWhenUsed="0"/>
-    <w:lsdException w:name="Medium Grid 3 Accent 2" w:semiHidden="0" w:uiPriority="69" w:unhideWhenUsed="0"/>
-    <w:lsdException w:name="Dark List Accent 2" w:semiHidden="0" w:uiPriority="70" w:unhideWhenUsed="0"/>
-    <w:lsdException w:name="Colorful Shading Accent 2" w:semiHidden="0" w:uiPriority="71" w:unhideWhenUsed="0"/>
-    <w:lsdException w:name="Colorful List Accent 2" w:semiHidden="0" w:uiPriority="72" w:unhideWhenUsed="0"/>
-    <w:lsdException w:name="Colorful Grid Accent 2" w:semiHidden="0" w:uiPriority="73" w:unhideWhenUsed="0"/>
-    <w:lsdException w:name="Light Shading Accent 3" w:semiHidden="0" w:uiPriority="60" w:unhideWhenUsed="0"/>
-    <w:lsdException w:name="Light List Accent 3" w:semiHidden="0" w:uiPriority="61" w:unhideWhenUsed="0"/>
-    <w:lsdException w:name="Light Grid Accent 3" w:semiHidden="0" w:uiPriority="62" w:unhideWhenUsed="0"/>
-    <w:lsdException w:name="Medium Shading 1 Accent 3" w:semiHidden="0" w:uiPriority="63" w:unhideWhenUsed="0"/>
-    <w:lsdException w:name="Medium Shading 2 Accent 3" w:semiHidden="0" w:uiPriority="64" w:unhideWhenUsed="0"/>
-    <w:lsdException w:name="Medium List 1 Accent 3" w:semiHidden="0" w:uiPriority="65" w:unhideWhenUsed="0"/>
-    <w:lsdException w:name="Medium List 2 Accent 3" w:semiHidden="0" w:uiPriority="66" w:unhideWhenUsed="0"/>
-    <w:lsdException w:name="Medium Grid 1 Accent 3" w:semiHidden="0" w:uiPriority="67" w:unhideWhenUsed="0"/>
-    <w:lsdException w:name="Medium Grid 2 Accent 3" w:semiHidden="0" w:uiPriority="68" w:unhideWhenUsed="0"/>
-    <w:lsdException w:name="Medium Grid 3 Accent 3" w:semiHidden="0" w:uiPriority="69" w:unhideWhenUsed="0"/>
-    <w:lsdException w:name="Dark List Accent 3" w:semiHidden="0" w:uiPriority="70" w:unhideWhenUsed="0"/>
-    <w:lsdException w:name="Colorful Shading Accent 3" w:semiHidden="0" w:uiPriority="71" w:unhideWhenUsed="0"/>
-    <w:lsdException w:name="Colorful List Accent 3" w:semiHidden="0" w:uiPriority="72" w:unhideWhenUsed="0"/>
-    <w:lsdException w:name="Colorful Grid Accent 3" w:semiHidden="0" w:uiPriority="73" w:unhideWhenUsed="0"/>
-    <w:lsdException w:name="Light Shading Accent 4" w:semiHidden="0" w:uiPriority="60" w:unhideWhenUsed="0"/>
-    <w:lsdException w:name="Light List Accent 4" w:semiHidden="0" w:uiPriority="61" w:unhideWhenUsed="0"/>
-    <w:lsdException w:name="Light Grid Accent 4" w:semiHidden="0" w:uiPriority="62" w:unhideWhenUsed="0"/>
-    <w:lsdException w:name="Medium Shading 1 Accent 4" w:semiHidden="0" w:uiPriority="63" w:unhideWhenUsed="0"/>
-    <w:lsdException w:name="Medium Shading 2 Accent 4" w:semiHidden="0" w:uiPriority="64" w:unhideWhenUsed="0"/>
-    <w:lsdException w:name="Medium List 1 Accent 4" w:semiHidden="0" w:uiPriority="65" w:unhideWhenUsed="0"/>
-    <w:lsdException w:name="Medium List 2 Accent 4" w:semiHidden="0" w:uiPriority="66" w:unhideWhenUsed="0"/>
-    <w:lsdException w:name="Medium Grid 1 Accent 4" w:semiHidden="0" w:uiPriority="67" w:unhideWhenUsed="0"/>
-    <w:lsdException w:name="Medium Grid 2 Accent 4" w:semiHidden="0" w:uiPriority="68" w:unhideWhenUsed="0"/>
-    <w:lsdException w:name="Medium Grid 3 Accent 4" w:semiHidden="0" w:uiPriority="69" w:unhideWhenUsed="0"/>
-    <w:lsdException w:name="Dark List Accent 4" w:semiHidden="0" w:uiPriority="70" w:unhideWhenUsed="0"/>
-    <w:lsdException w:name="Colorful Shading Accent 4" w:semiHidden="0" w:uiPriority="71" w:unhideWhenUsed="0"/>
-    <w:lsdException w:name="Colorful List Accent 4" w:semiHidden="0" w:uiPriority="72" w:unhideWhenUsed="0"/>
-    <w:lsdException w:name="Colorful Grid Accent 4" w:semiHidden="0" w:uiPriority="73" w:unhideWhenUsed="0"/>
-    <w:lsdException w:name="Light Shading Accent 5" w:semiHidden="0" w:uiPriority="60" w:unhideWhenUsed="0"/>
-    <w:lsdException w:name="Light List Accent 5" w:semiHidden="0" w:uiPriority="61" w:unhideWhenUsed="0"/>
-    <w:lsdException w:name="Light Grid Accent 5" w:semiHidden="0" w:uiPriority="62" w:unhideWhenUsed="0"/>
-    <w:lsdException w:name="Medium Shading 1 Accent 5" w:semiHidden="0" w:uiPriority="63" w:unhideWhenUsed="0"/>
-    <w:lsdException w:name="Medium Shading 2 Accent 5" w:semiHidden="0" w:uiPriority="64" w:unhideWhenUsed="0"/>
-    <w:lsdException w:name="Medium List 1 Accent 5" w:semiHidden="0" w:uiPriority="65" w:unhideWhenUsed="0"/>
-    <w:lsdException w:name="Medium List 2 Accent 5" w:semiHidden="0" w:uiPriority="66" w:unhideWhenUsed="0"/>
-    <w:lsdException w:name="Medium Grid 1 Accent 5" w:semiHidden="0" w:uiPriority="67" w:unhideWhenUsed="0"/>
-    <w:lsdException w:name="Medium Grid 2 Accent 5" w:semiHidden="0" w:uiPriority="68" w:unhideWhenUsed="0"/>
-    <w:lsdException w:name="Medium Grid 3 Accent 5" w:semiHidden="0" w:uiPriority="69" w:unhideWhenUsed="0"/>
-    <w:lsdException w:name="Dark List Accent 5" w:semiHidden="0" w:uiPriority="70" w:unhideWhenUsed="0"/>
-    <w:lsdException w:name="Colorful Shading Accent 5" w:semiHidden="0" w:uiPriority="71" w:unhideWhenUsed="0"/>
-    <w:lsdException w:name="Colorful List Accent 5" w:semiHidden="0" w:uiPriority="72" w:unhideWhenUsed="0"/>
-    <w:lsdException w:name="Colorful Grid Accent 5" w:semiHidden="0" w:uiPriority="73" w:unhideWhenUsed="0"/>
-    <w:lsdException w:name="Light Shading Accent 6" w:semiHidden="0" w:uiPriority="60" w:unhideWhenUsed="0"/>
-    <w:lsdException w:name="Light List Accent 6" w:semiHidden="0" w:uiPriority="61" w:unhideWhenUsed="0"/>
-    <w:lsdException w:name="Light Grid Accent 6" w:semiHidden="0" w:uiPriority="62" w:unhideWhenUsed="0"/>
-    <w:lsdException w:name="Medium Shading 1 Accent 6" w:semiHidden="0" w:uiPriority="63" w:unhideWhenUsed="0"/>
-    <w:lsdException w:name="Medium Shading 2 Accent 6" w:semiHidden="0" w:uiPriority="64" w:unhideWhenUsed="0"/>
-    <w:lsdException w:name="Medium List 1 Accent 6" w:semiHidden="0" w:uiPriority="65" w:unhideWhenUsed="0"/>
-    <w:lsdException w:name="Medium List 2 Accent 6" w:semiHidden="0" w:uiPriority="66" w:unhideWhenUsed="0"/>
-    <w:lsdException w:name="Medium Grid 1 Accent 6" w:semiHidden="0" w:uiPriority="67" w:unhideWhenUsed="0"/>
-    <w:lsdException w:name="Medium Grid 2 Accent 6" w:semiHidden="0" w:uiPriority="68" w:unhideWhenUsed="0"/>
-    <w:lsdException w:name="Medium Grid 3 Accent 6" w:semiHidden="0" w:uiPriority="69" w:unhideWhenUsed="0"/>
-    <w:lsdException w:name="Dark List Accent 6" w:semiHidden="0" w:uiPriority="70" w:unhideWhenUsed="0"/>
-    <w:lsdException w:name="Colorful Shading Accent 6" w:semiHidden="0" w:uiPriority="71" w:unhideWhenUsed="0"/>
-    <w:lsdException w:name="Colorful List Accent 6" w:semiHidden="0" w:uiPriority="72" w:unhideWhenUsed="0"/>
-    <w:lsdException w:name="Colorful Grid Accent 6" w:semiHidden="0" w:uiPriority="73" w:unhideWhenUsed="0"/>
-    <w:lsdException w:name="Subtle Emphasis" w:semiHidden="0" w:uiPriority="19" w:unhideWhenUsed="0" w:qFormat="1"/>
-    <w:lsdException w:name="Intense Emphasis" w:semiHidden="0" w:uiPriority="21" w:unhideWhenUsed="0" w:qFormat="1"/>
-    <w:lsdException w:name="Subtle Reference" w:semiHidden="0" w:uiPriority="31" w:unhideWhenUsed="0" w:qFormat="1"/>
-    <w:lsdException w:name="Intense Reference" w:semiHidden="0" w:uiPriority="32" w:unhideWhenUsed="0" w:qFormat="1"/>
-    <w:lsdException w:name="Book Title" w:semiHidden="0" w:uiPriority="33" w:unhideWhenUsed="0" w:qFormat="1"/>
-    <w:lsdException w:name="Bibliography" w:uiPriority="37"/>
-    <w:lsdException w:name="TOC Heading" w:uiPriority="39" w:qFormat="1"/>
-  </w:latentStyles>
-  <w:style w:type="paragraph" w:default="1" w:styleId="Normal">
-    <w:name w:val="Normal"/>
-    <w:qFormat/>
-  </w:style>
-  <w:style w:type="character" w:default="1" w:styleId="Fuentedeprrafopredeter">
-    <w:name w:val="Default Paragraph Font"/>
-    <w:uiPriority w:val="1"/>
-    <w:semiHidden/>
-    <w:unhideWhenUsed/>
-  </w:style>
-  <w:style w:type="table" w:default="1" w:styleId="Tablanormal">
-    <w:name w:val="Normal Table"/>
-    <w:uiPriority w:val="99"/>
-    <w:semiHidden/>
-    <w:unhideWhenUsed/>
-    <w:tblPr>
-      <w:tblInd w:w="0" w:type="dxa"/>
-      <w:tblCellMar>
-        <w:top w:w="0" w:type="dxa"/>
-        <w:left w:w="108" w:type="dxa"/>
-        <w:bottom w:w="0" w:type="dxa"/>
-        <w:right w:w="108" w:type="dxa"/>
-      </w:tblCellMar>
-    </w:tblPr>
-  </w:style>
-  <w:style w:type="numbering" w:default="1" w:styleId="Sinlista">
-    <w:name w:val="No List"/>
-    <w:uiPriority w:val="99"/>
-    <w:semiHidden/>
-    <w:unhideWhenUsed/>
-  </w:style>
-  <w:style w:type="character" w:styleId="Textodelmarcadordeposicin">
-    <w:name w:val="Placeholder Text"/>
-    <w:basedOn w:val="Fuentedeprrafopredeter"/>
-    <w:uiPriority w:val="99"/>
-    <w:semiHidden/>
-    <w:rsid w:val="00A3233E"/>
-    <w:rPr>
-      <w:color w:val="808080"/>
-    </w:rPr>
-  </w:style>
-</w:styles>
-</file>
-
-<file path=word/glossary/stylesWithEffects.xml><?xml version="1.0" encoding="utf-8"?>
-<w:styles xmlns:wpc="http://schemas.microsoft.com/office/word/2010/wordprocessingCanvas" xmlns:mc="http://schemas.openxmlformats.org/markup-compatibility/2006" xmlns:o="urn:schemas-microsoft-com:office:office" xmlns:r="http://schemas.openxmlformats.org/officeDocument/2006/relationships" xmlns:m="http://schemas.openxmlformats.org/officeDocument/2006/math" xmlns:v="urn:schemas-microsoft-com:vml" xmlns:wp14="http://schemas.microsoft.com/office/word/2010/wordprocessingDrawing" xmlns:wp="http://schemas.openxmlformats.org/drawingml/2006/wordprocessingDrawing" xmlns:w10="urn:schemas-microsoft-com:office:word" xmlns:w="http://schemas.openxmlformats.org/wordprocessingml/2006/main" xmlns:w14="http://schemas.microsoft.com/office/word/2010/wordml" xmlns:wpg="http://schemas.microsoft.com/office/word/2010/wordprocessingGroup" xmlns:wpi="http://schemas.microsoft.com/office/word/2010/wordprocessingInk" xmlns:wne="http://schemas.microsoft.com/office/word/2006/wordml" xmlns:wps="http://schemas.microsoft.com/office/word/2010/wordprocessingShape" mc:Ignorable="w14 wp14">
-  <w:docDefaults>
-    <w:rPrDefault>
-      <w:rPr>
-        <w:rFonts w:asciiTheme="minorHAnsi" w:eastAsiaTheme="minorEastAsia" w:hAnsiTheme="minorHAnsi" w:cstheme="minorBidi"/>
-        <w:sz w:val="22"/>
-        <w:szCs w:val="22"/>
-        <w:lang w:val="es-ES" w:eastAsia="es-ES" w:bidi="ar-SA"/>
-      </w:rPr>
-    </w:rPrDefault>
-    <w:pPrDefault>
-      <w:pPr>
-        <w:spacing w:after="200" w:line="276" w:lineRule="auto"/>
-      </w:pPr>
-    </w:pPrDefault>
-  </w:docDefaults>
-  <w:latentStyles w:defLockedState="0" w:defUIPriority="99" w:defSemiHidden="1" w:defUnhideWhenUsed="1" w:defQFormat="0" w:count="267">
-    <w:lsdException w:name="Normal" w:semiHidden="0" w:uiPriority="0" w:unhideWhenUsed="0" w:qFormat="1"/>
-    <w:lsdException w:name="heading 1" w:semiHidden="0" w:uiPriority="9" w:unhideWhenUsed="0" w:qFormat="1"/>
-    <w:lsdException w:name="heading 2" w:uiPriority="9" w:qFormat="1"/>
-    <w:lsdException w:name="heading 3" w:uiPriority="9" w:qFormat="1"/>
-    <w:lsdException w:name="heading 4" w:uiPriority="9" w:qFormat="1"/>
-    <w:lsdException w:name="heading 5" w:uiPriority="9" w:qFormat="1"/>
-    <w:lsdException w:name="heading 6" w:uiPriority="9" w:qFormat="1"/>
-    <w:lsdException w:name="heading 7" w:uiPriority="9" w:qFormat="1"/>
-    <w:lsdException w:name="heading 8" w:uiPriority="9" w:qFormat="1"/>
-    <w:lsdException w:name="heading 9" w:uiPriority="9" w:qFormat="1"/>
-    <w:lsdException w:name="toc 1" w:uiPriority="39"/>
-    <w:lsdException w:name="toc 2" w:uiPriority="39"/>
-    <w:lsdException w:name="toc 3" w:uiPriority="39"/>
-    <w:lsdException w:name="toc 4" w:uiPriority="39"/>
-    <w:lsdException w:name="toc 5" w:uiPriority="39"/>
-    <w:lsdException w:name="toc 6" w:uiPriority="39"/>
-    <w:lsdException w:name="toc 7" w:uiPriority="39"/>
-    <w:lsdException w:name="toc 8" w:uiPriority="39"/>
-    <w:lsdException w:name="toc 9" w:uiPriority="39"/>
-    <w:lsdException w:name="caption" w:uiPriority="35" w:qFormat="1"/>
-    <w:lsdException w:name="Title" w:semiHidden="0" w:uiPriority="10" w:unhideWhenUsed="0" w:qFormat="1"/>
-    <w:lsdException w:name="Default Paragraph Font" w:uiPriority="1"/>
-    <w:lsdException w:name="Subtitle" w:semiHidden="0" w:uiPriority="11" w:unhideWhenUsed="0" w:qFormat="1"/>
-    <w:lsdException w:name="Strong" w:semiHidden="0" w:uiPriority="22" w:unhideWhenUsed="0" w:qFormat="1"/>
-    <w:lsdException w:name="Emphasis" w:semiHidden="0" w:uiPriority="20" w:unhideWhenUsed="0" w:qFormat="1"/>
-    <w:lsdException w:name="Table Grid" w:semiHidden="0" w:uiPriority="59" w:unhideWhenUsed="0"/>
-    <w:lsdException w:name="Placeholder Text" w:unhideWhenUsed="0"/>
-    <w:lsdException w:name="No Spacing" w:semiHidden="0" w:uiPriority="1" w:unhideWhenUsed="0" w:qFormat="1"/>
-    <w:lsdException w:name="Light Shading" w:semiHidden="0" w:uiPriority="60" w:unhideWhenUsed="0"/>
-    <w:lsdException w:name="Light List" w:semiHidden="0" w:uiPriority="61" w:unhideWhenUsed="0"/>
-    <w:lsdException w:name="Light Grid" w:semiHidden="0" w:uiPriority="62" w:unhideWhenUsed="0"/>
-    <w:lsdException w:name="Medium Shading 1" w:semiHidden="0" w:uiPriority="63" w:unhideWhenUsed="0"/>
-    <w:lsdException w:name="Medium Shading 2" w:semiHidden="0" w:uiPriority="64" w:unhideWhenUsed="0"/>
-    <w:lsdException w:name="Medium List 1" w:semiHidden="0" w:uiPriority="65" w:unhideWhenUsed="0"/>
-    <w:lsdException w:name="Medium List 2" w:semiHidden="0" w:uiPriority="66" w:unhideWhenUsed="0"/>
-    <w:lsdException w:name="Medium Grid 1" w:semiHidden="0" w:uiPriority="67" w:unhideWhenUsed="0"/>
-    <w:lsdException w:name="Medium Grid 2" w:semiHidden="0" w:uiPriority="68" w:unhideWhenUsed="0"/>
-    <w:lsdException w:name="Medium Grid 3" w:semiHidden="0" w:uiPriority="69" w:unhideWhenUsed="0"/>
-    <w:lsdException w:name="Dark List" w:semiHidden="0" w:uiPriority="70" w:unhideWhenUsed="0"/>
-    <w:lsdException w:name="Colorful Shading" w:semiHidden="0" w:uiPriority="71" w:unhideWhenUsed="0"/>
-    <w:lsdException w:name="Colorful List" w:semiHidden="0" w:uiPriority="72" w:unhideWhenUsed="0"/>
-    <w:lsdException w:name="Colorful Grid" w:semiHidden="0" w:uiPriority="73" w:unhideWhenUsed="0"/>
-    <w:lsdException w:name="Light Shading Accent 1" w:semiHidden="0" w:uiPriority="60" w:unhideWhenUsed="0"/>
-    <w:lsdException w:name="Light List Accent 1" w:semiHidden="0" w:uiPriority="61" w:unhideWhenUsed="0"/>
-    <w:lsdException w:name="Light Grid Accent 1" w:semiHidden="0" w:uiPriority="62" w:unhideWhenUsed="0"/>
-    <w:lsdException w:name="Medium Shading 1 Accent 1" w:semiHidden="0" w:uiPriority="63" w:unhideWhenUsed="0"/>
-    <w:lsdException w:name="Medium Shading 2 Accent 1" w:semiHidden="0" w:uiPriority="64" w:unhideWhenUsed="0"/>
-    <w:lsdException w:name="Medium List 1 Accent 1" w:semiHidden="0" w:uiPriority="65" w:unhideWhenUsed="0"/>
-    <w:lsdException w:name="Revision" w:unhideWhenUsed="0"/>
-    <w:lsdException w:name="List Paragraph" w:semiHidden="0" w:uiPriority="34" w:unhideWhenUsed="0" w:qFormat="1"/>
-    <w:lsdException w:name="Quote" w:semiHidden="0" w:uiPriority="29" w:unhideWhenUsed="0" w:qFormat="1"/>
-    <w:lsdException w:name="Intense Quote" w:semiHidden="0" w:uiPriority="30" w:unhideWhenUsed="0" w:qFormat="1"/>
-    <w:lsdException w:name="Medium List 2 Accent 1" w:semiHidden="0" w:uiPriority="66" w:unhideWhenUsed="0"/>
-    <w:lsdException w:name="Medium Grid 1 Accent 1" w:semiHidden="0" w:uiPriority="67" w:unhideWhenUsed="0"/>
-    <w:lsdException w:name="Medium Grid 2 Accent 1" w:semiHidden="0" w:uiPriority="68" w:unhideWhenUsed="0"/>
-    <w:lsdException w:name="Medium Grid 3 Accent 1" w:semiHidden="0" w:uiPriority="69" w:unhideWhenUsed="0"/>
-    <w:lsdException w:name="Dark List Accent 1" w:semiHidden="0" w:uiPriority="70" w:unhideWhenUsed="0"/>
-    <w:lsdException w:name="Colorful Shading Accent 1" w:semiHidden="0" w:uiPriority="71" w:unhideWhenUsed="0"/>
-    <w:lsdException w:name="Colorful List Accent 1" w:semiHidden="0" w:uiPriority="72" w:unhideWhenUsed="0"/>
-    <w:lsdException w:name="Colorful Grid Accent 1" w:semiHidden="0" w:uiPriority="73" w:unhideWhenUsed="0"/>
-    <w:lsdException w:name="Light Shading Accent 2" w:semiHidden="0" w:uiPriority="60" w:unhideWhenUsed="0"/>
-    <w:lsdException w:name="Light List Accent 2" w:semiHidden="0" w:uiPriority="61" w:unhideWhenUsed="0"/>
-    <w:lsdException w:name="Light Grid Accent 2" w:semiHidden="0" w:uiPriority="62" w:unhideWhenUsed="0"/>
-    <w:lsdException w:name="Medium Shading 1 Accent 2" w:semiHidden="0" w:uiPriority="63" w:unhideWhenUsed="0"/>
-    <w:lsdException w:name="Medium Shading 2 Accent 2" w:semiHidden="0" w:uiPriority="64" w:unhideWhenUsed="0"/>
-    <w:lsdException w:name="Medium List 1 Accent 2" w:semiHidden="0" w:uiPriority="65" w:unhideWhenUsed="0"/>
-    <w:lsdException w:name="Medium List 2 Accent 2" w:semiHidden="0" w:uiPriority="66" w:unhideWhenUsed="0"/>
-    <w:lsdException w:name="Medium Grid 1 Accent 2" w:semiHidden="0" w:uiPriority="67" w:unhideWhenUsed="0"/>
-    <w:lsdException w:name="Medium Grid 2 Accent 2" w:semiHidden="0" w:uiPriority="68" w:unhideWhenUsed="0"/>
-    <w:lsdException w:name="Medium Grid 3 Accent 2" w:semiHidden="0" w:uiPriority="69" w:unhideWhenUsed="0"/>
-    <w:lsdException w:name="Dark List Accent 2" w:semiHidden="0" w:uiPriority="70" w:unhideWhenUsed="0"/>
-    <w:lsdException w:name="Colorful Shading Accent 2" w:semiHidden="0" w:uiPriority="71" w:unhideWhenUsed="0"/>
-    <w:lsdException w:name="Colorful List Accent 2" w:semiHidden="0" w:uiPriority="72" w:unhideWhenUsed="0"/>
-    <w:lsdException w:name="Colorful Grid Accent 2" w:semiHidden="0" w:uiPriority="73" w:unhideWhenUsed="0"/>
-    <w:lsdException w:name="Light Shading Accent 3" w:semiHidden="0" w:uiPriority="60" w:unhideWhenUsed="0"/>
-    <w:lsdException w:name="Light List Accent 3" w:semiHidden="0" w:uiPriority="61" w:unhideWhenUsed="0"/>
-    <w:lsdException w:name="Light Grid Accent 3" w:semiHidden="0" w:uiPriority="62" w:unhideWhenUsed="0"/>
-    <w:lsdException w:name="Medium Shading 1 Accent 3" w:semiHidden="0" w:uiPriority="63" w:unhideWhenUsed="0"/>
-    <w:lsdException w:name="Medium Shading 2 Accent 3" w:semiHidden="0" w:uiPriority="64" w:unhideWhenUsed="0"/>
-    <w:lsdException w:name="Medium List 1 Accent 3" w:semiHidden="0" w:uiPriority="65" w:unhideWhenUsed="0"/>
-    <w:lsdException w:name="Medium List 2 Accent 3" w:semiHidden="0" w:uiPriority="66" w:unhideWhenUsed="0"/>
-    <w:lsdException w:name="Medium Grid 1 Accent 3" w:semiHidden="0" w:uiPriority="67" w:unhideWhenUsed="0"/>
-    <w:lsdException w:name="Medium Grid 2 Accent 3" w:semiHidden="0" w:uiPriority="68" w:unhideWhenUsed="0"/>
-    <w:lsdException w:name="Medium Grid 3 Accent 3" w:semiHidden="0" w:uiPriority="69" w:unhideWhenUsed="0"/>
-    <w:lsdException w:name="Dark List Accent 3" w:semiHidden="0" w:uiPriority="70" w:unhideWhenUsed="0"/>
-    <w:lsdException w:name="Colorful Shading Accent 3" w:semiHidden="0" w:uiPriority="71" w:unhideWhenUsed="0"/>
-    <w:lsdException w:name="Colorful List Accent 3" w:semiHidden="0" w:uiPriority="72" w:unhideWhenUsed="0"/>
-    <w:lsdException w:name="Colorful Grid Accent 3" w:semiHidden="0" w:uiPriority="73" w:unhideWhenUsed="0"/>
-    <w:lsdException w:name="Light Shading Accent 4" w:semiHidden="0" w:uiPriority="60" w:unhideWhenUsed="0"/>
-    <w:lsdException w:name="Light List Accent 4" w:semiHidden="0" w:uiPriority="61" w:unhideWhenUsed="0"/>
-    <w:lsdException w:name="Light Grid Accent 4" w:semiHidden="0" w:uiPriority="62" w:unhideWhenUsed="0"/>
-    <w:lsdException w:name="Medium Shading 1 Accent 4" w:semiHidden="0" w:uiPriority="63" w:unhideWhenUsed="0"/>
-    <w:lsdException w:name="Medium Shading 2 Accent 4" w:semiHidden="0" w:uiPriority="64" w:unhideWhenUsed="0"/>
-    <w:lsdException w:name="Medium List 1 Accent 4" w:semiHidden="0" w:uiPriority="65" w:unhideWhenUsed="0"/>
-    <w:lsdException w:name="Medium List 2 Accent 4" w:semiHidden="0" w:uiPriority="66" w:unhideWhenUsed="0"/>
-    <w:lsdException w:name="Medium Grid 1 Accent 4" w:semiHidden="0" w:uiPriority="67" w:unhideWhenUsed="0"/>
-    <w:lsdException w:name="Medium Grid 2 Accent 4" w:semiHidden="0" w:uiPriority="68" w:unhideWhenUsed="0"/>
-    <w:lsdException w:name="Medium Grid 3 Accent 4" w:semiHidden="0" w:uiPriority="69" w:unhideWhenUsed="0"/>
-    <w:lsdException w:name="Dark List Accent 4" w:semiHidden="0" w:uiPriority="70" w:unhideWhenUsed="0"/>
-    <w:lsdException w:name="Colorful Shading Accent 4" w:semiHidden="0" w:uiPriority="71" w:unhideWhenUsed="0"/>
-    <w:lsdException w:name="Colorful List Accent 4" w:semiHidden="0" w:uiPriority="72" w:unhideWhenUsed="0"/>
-    <w:lsdException w:name="Colorful Grid Accent 4" w:semiHidden="0" w:uiPriority="73" w:unhideWhenUsed="0"/>
-    <w:lsdException w:name="Light Shading Accent 5" w:semiHidden="0" w:uiPriority="60" w:unhideWhenUsed="0"/>
-    <w:lsdException w:name="Light List Accent 5" w:semiHidden="0" w:uiPriority="61" w:unhideWhenUsed="0"/>
-    <w:lsdException w:name="Light Grid Accent 5" w:semiHidden="0" w:uiPriority="62" w:unhideWhenUsed="0"/>
-    <w:lsdException w:name="Medium Shading 1 Accent 5" w:semiHidden="0" w:uiPriority="63" w:unhideWhenUsed="0"/>
-    <w:lsdException w:name="Medium Shading 2 Accent 5" w:semiHidden="0" w:uiPriority="64" w:unhideWhenUsed="0"/>
-    <w:lsdException w:name="Medium List 1 Accent 5" w:semiHidden="0" w:uiPriority="65" w:unhideWhenUsed="0"/>
-    <w:lsdException w:name="Medium List 2 Accent 5" w:semiHidden="0" w:uiPriority="66" w:unhideWhenUsed="0"/>
-    <w:lsdException w:name="Medium Grid 1 Accent 5" w:semiHidden="0" w:uiPriority="67" w:unhideWhenUsed="0"/>
-    <w:lsdException w:name="Medium Grid 2 Accent 5" w:semiHidden="0" w:uiPriority="68" w:unhideWhenUsed="0"/>
-    <w:lsdException w:name="Medium Grid 3 Accent 5" w:semiHidden="0" w:uiPriority="69" w:unhideWhenUsed="0"/>
-    <w:lsdException w:name="Dark List Accent 5" w:semiHidden="0" w:uiPriority="70" w:unhideWhenUsed="0"/>
-    <w:lsdException w:name="Colorful Shading Accent 5" w:semiHidden="0" w:uiPriority="71" w:unhideWhenUsed="0"/>
-    <w:lsdException w:name="Colorful List Accent 5" w:semiHidden="0" w:uiPriority="72" w:unhideWhenUsed="0"/>
-    <w:lsdException w:name="Colorful Grid Accent 5" w:semiHidden="0" w:uiPriority="73" w:unhideWhenUsed="0"/>
-    <w:lsdException w:name="Light Shading Accent 6" w:semiHidden="0" w:uiPriority="60" w:unhideWhenUsed="0"/>
-    <w:lsdException w:name="Light List Accent 6" w:semiHidden="0" w:uiPriority="61" w:unhideWhenUsed="0"/>
-    <w:lsdException w:name="Light Grid Accent 6" w:semiHidden="0" w:uiPriority="62" w:unhideWhenUsed="0"/>
-    <w:lsdException w:name="Medium Shading 1 Accent 6" w:semiHidden="0" w:uiPriority="63" w:unhideWhenUsed="0"/>
-    <w:lsdException w:name="Medium Shading 2 Accent 6" w:semiHidden="0" w:uiPriority="64" w:unhideWhenUsed="0"/>
-    <w:lsdException w:name="Medium List 1 Accent 6" w:semiHidden="0" w:uiPriority="65" w:unhideWhenUsed="0"/>
-    <w:lsdException w:name="Medium List 2 Accent 6" w:semiHidden="0" w:uiPriority="66" w:unhideWhenUsed="0"/>
-    <w:lsdException w:name="Medium Grid 1 Accent 6" w:semiHidden="0" w:uiPriority="67" w:unhideWhenUsed="0"/>
-    <w:lsdException w:name="Medium Grid 2 Accent 6" w:semiHidden="0" w:uiPriority="68" w:unhideWhenUsed="0"/>
-    <w:lsdException w:name="Medium Grid 3 Accent 6" w:semiHidden="0" w:uiPriority="69" w:unhideWhenUsed="0"/>
-    <w:lsdException w:name="Dark List Accent 6" w:semiHidden="0" w:uiPriority="70" w:unhideWhenUsed="0"/>
-    <w:lsdException w:name="Colorful Shading Accent 6" w:semiHidden="0" w:uiPriority="71" w:unhideWhenUsed="0"/>
-    <w:lsdException w:name="Colorful List Accent 6" w:semiHidden="0" w:uiPriority="72" w:unhideWhenUsed="0"/>
-    <w:lsdException w:name="Colorful Grid Accent 6" w:semiHidden="0" w:uiPriority="73" w:unhideWhenUsed="0"/>
-    <w:lsdException w:name="Subtle Emphasis" w:semiHidden="0" w:uiPriority="19" w:unhideWhenUsed="0" w:qFormat="1"/>
-    <w:lsdException w:name="Intense Emphasis" w:semiHidden="0" w:uiPriority="21" w:unhideWhenUsed="0" w:qFormat="1"/>
-    <w:lsdException w:name="Subtle Reference" w:semiHidden="0" w:uiPriority="31" w:unhideWhenUsed="0" w:qFormat="1"/>
-    <w:lsdException w:name="Intense Reference" w:semiHidden="0" w:uiPriority="32" w:unhideWhenUsed="0" w:qFormat="1"/>
-    <w:lsdException w:name="Book Title" w:semiHidden="0" w:uiPriority="33" w:unhideWhenUsed="0" w:qFormat="1"/>
-    <w:lsdException w:name="Bibliography" w:uiPriority="37"/>
-    <w:lsdException w:name="TOC Heading" w:uiPriority="39" w:qFormat="1"/>
-  </w:latentStyles>
-  <w:style w:type="paragraph" w:default="1" w:styleId="Normal">
-    <w:name w:val="Normal"/>
-    <w:qFormat/>
-  </w:style>
-  <w:style w:type="character" w:default="1" w:styleId="Fuentedeprrafopredeter">
-    <w:name w:val="Default Paragraph Font"/>
-    <w:uiPriority w:val="1"/>
-    <w:semiHidden/>
-    <w:unhideWhenUsed/>
-  </w:style>
-  <w:style w:type="table" w:default="1" w:styleId="Tablanormal">
-    <w:name w:val="Normal Table"/>
-    <w:uiPriority w:val="99"/>
-    <w:semiHidden/>
-    <w:unhideWhenUsed/>
-    <w:tblPr>
-      <w:tblInd w:w="0" w:type="dxa"/>
-      <w:tblCellMar>
-        <w:top w:w="0" w:type="dxa"/>
-        <w:left w:w="108" w:type="dxa"/>
-        <w:bottom w:w="0" w:type="dxa"/>
-        <w:right w:w="108" w:type="dxa"/>
-      </w:tblCellMar>
-    </w:tblPr>
-  </w:style>
-  <w:style w:type="numbering" w:default="1" w:styleId="Sinlista">
-    <w:name w:val="No List"/>
-    <w:uiPriority w:val="99"/>
-    <w:semiHidden/>
-    <w:unhideWhenUsed/>
-  </w:style>
-  <w:style w:type="character" w:styleId="Textodelmarcadordeposicin">
-    <w:name w:val="Placeholder Text"/>
-    <w:basedOn w:val="Fuentedeprrafopredeter"/>
-    <w:uiPriority w:val="99"/>
-    <w:semiHidden/>
-    <w:rsid w:val="00A3233E"/>
-    <w:rPr>
-      <w:color w:val="808080"/>
-    </w:rPr>
-  </w:style>
-</w:styles>
-</file>
-
-<file path=word/glossary/webSettings.xml><?xml version="1.0" encoding="utf-8"?>
-<w:webSettings xmlns:mc="http://schemas.openxmlformats.org/markup-compatibility/2006" xmlns:r="http://schemas.openxmlformats.org/officeDocument/2006/relationships" xmlns:w="http://schemas.openxmlformats.org/wordprocessingml/2006/main" xmlns:w14="http://schemas.microsoft.com/office/word/2010/wordml" mc:Ignorable="w14">
-  <w:optimizeForBrowser/>
-  <w:allowPNG/>
-</w:webSettings>
-</file>
-
 <file path=word/theme/theme1.xml><?xml version="1.0" encoding="utf-8"?>
 <a:theme xmlns:a="http://schemas.openxmlformats.org/drawingml/2006/main" name="Tema de Office">
   <a:themeElements>
@@ -3296,7 +3014,7 @@
 </file>
 
 <file path=customXml/itemProps1.xml><?xml version="1.0" encoding="utf-8"?>
-<ds:datastoreItem xmlns:ds="http://schemas.openxmlformats.org/officeDocument/2006/customXml" ds:itemID="{0B8073D6-550C-4C9D-B979-7761E5DD431F}">
+<ds:datastoreItem xmlns:ds="http://schemas.openxmlformats.org/officeDocument/2006/customXml" ds:itemID="{3D1C71ED-A8A0-4726-B194-1355ED4E638B}">
   <ds:schemaRefs>
     <ds:schemaRef ds:uri="http://schemas.openxmlformats.org/officeDocument/2006/bibliography"/>
   </ds:schemaRefs>
